--- a/Examen de estadística básica respuestas.docx
+++ b/Examen de estadística básica respuestas.docx
@@ -1,6 +1,6 @@
 
 <file path=word/document.xml><?xml version="1.0" encoding="utf-8"?>
-<w:document xmlns:wpc="http://schemas.microsoft.com/office/word/2010/wordprocessingCanvas" xmlns:cx="http://schemas.microsoft.com/office/drawing/2014/chartex" xmlns:cx1="http://schemas.microsoft.com/office/drawing/2015/9/8/chartex" xmlns:cx2="http://schemas.microsoft.com/office/drawing/2015/10/21/chartex" xmlns:cx3="http://schemas.microsoft.com/office/drawing/2016/5/9/chartex" xmlns:cx4="http://schemas.microsoft.com/office/drawing/2016/5/10/chartex" xmlns:cx5="http://schemas.microsoft.com/office/drawing/2016/5/11/chartex" xmlns:cx6="http://schemas.microsoft.com/office/drawing/2016/5/12/chartex" xmlns:cx7="http://schemas.microsoft.com/office/drawing/2016/5/13/chartex" xmlns:cx8="http://schemas.microsoft.com/office/drawing/2016/5/14/chartex" xmlns:mc="http://schemas.openxmlformats.org/markup-compatibility/2006" xmlns:aink="http://schemas.microsoft.com/office/drawing/2016/ink" xmlns:am3d="http://schemas.microsoft.com/office/drawing/2017/model3d" xmlns:o="urn:schemas-microsoft-com:office:office" xmlns:r="http://schemas.openxmlformats.org/officeDocument/2006/relationships" xmlns:m="http://schemas.openxmlformats.org/officeDocument/2006/math" xmlns:v="urn:schemas-microsoft-com:vml" xmlns:wp14="http://schemas.microsoft.com/office/word/2010/wordprocessingDrawing" xmlns:wp="http://schemas.openxmlformats.org/drawingml/2006/wordprocessingDrawing" xmlns:w10="urn:schemas-microsoft-com:office:word" xmlns:w="http://schemas.openxmlformats.org/wordprocessingml/2006/main" xmlns:w14="http://schemas.microsoft.com/office/word/2010/wordml" xmlns:w15="http://schemas.microsoft.com/office/word/2012/wordml" xmlns:w16cex="http://schemas.microsoft.com/office/word/2018/wordml/cex" xmlns:w16cid="http://schemas.microsoft.com/office/word/2016/wordml/cid" xmlns:w16="http://schemas.microsoft.com/office/word/2018/wordml" xmlns:w16sdtdh="http://schemas.microsoft.com/office/word/2020/wordml/sdtdatahash" xmlns:w16se="http://schemas.microsoft.com/office/word/2015/wordml/symex" xmlns:wpg="http://schemas.microsoft.com/office/word/2010/wordprocessingGroup" xmlns:wpi="http://schemas.microsoft.com/office/word/2010/wordprocessingInk" xmlns:wne="http://schemas.microsoft.com/office/word/2006/wordml" xmlns:wps="http://schemas.microsoft.com/office/word/2010/wordprocessingShape" mc:Ignorable="w14 w15 w16se w16cid w16 w16cex w16sdtdh wp14">
+<w:document xmlns:wpc="http://schemas.microsoft.com/office/word/2010/wordprocessingCanvas" xmlns:cx="http://schemas.microsoft.com/office/drawing/2014/chartex" xmlns:mc="http://schemas.openxmlformats.org/markup-compatibility/2006" xmlns:o="urn:schemas-microsoft-com:office:office" xmlns:r="http://schemas.openxmlformats.org/officeDocument/2006/relationships" xmlns:m="http://schemas.openxmlformats.org/officeDocument/2006/math" xmlns:v="urn:schemas-microsoft-com:vml" xmlns:wp14="http://schemas.microsoft.com/office/word/2010/wordprocessingDrawing" xmlns:wp="http://schemas.openxmlformats.org/drawingml/2006/wordprocessingDrawing" xmlns:w10="urn:schemas-microsoft-com:office:word" xmlns:w="http://schemas.openxmlformats.org/wordprocessingml/2006/main" xmlns:w14="http://schemas.microsoft.com/office/word/2010/wordml" xmlns:w15="http://schemas.microsoft.com/office/word/2012/wordml" xmlns:w16se="http://schemas.microsoft.com/office/word/2015/wordml/symex" xmlns:wpg="http://schemas.microsoft.com/office/word/2010/wordprocessingGroup" xmlns:wpi="http://schemas.microsoft.com/office/word/2010/wordprocessingInk" xmlns:wne="http://schemas.microsoft.com/office/word/2006/wordml" xmlns:wps="http://schemas.microsoft.com/office/word/2010/wordprocessingShape" mc:Ignorable="w14 w15 w16se wp14">
   <w:body>
     <w:tbl>
       <w:tblPr>
@@ -117,767 +117,6 @@
       </w:pPr>
       <w:r>
         <w:rPr>
-          <w:noProof/>
-        </w:rPr>
-        <mc:AlternateContent>
-          <mc:Choice Requires="wps">
-            <w:drawing>
-              <wp:anchor distT="0" distB="0" distL="114300" distR="114300" simplePos="0" relativeHeight="251659264" behindDoc="0" locked="0" layoutInCell="1" allowOverlap="1" wp14:anchorId="5D705148" wp14:editId="0EFD7184">
-                <wp:simplePos x="0" y="0"/>
-                <wp:positionH relativeFrom="column">
-                  <wp:posOffset>1367790</wp:posOffset>
-                </wp:positionH>
-                <wp:positionV relativeFrom="paragraph">
-                  <wp:posOffset>220345</wp:posOffset>
-                </wp:positionV>
-                <wp:extent cx="1381125" cy="7143750"/>
-                <wp:effectExtent l="0" t="0" r="9525" b="0"/>
-                <wp:wrapNone/>
-                <wp:docPr id="3" name="Cuadro de texto 3"/>
-                <wp:cNvGraphicFramePr/>
-                <a:graphic xmlns:a="http://schemas.openxmlformats.org/drawingml/2006/main">
-                  <a:graphicData uri="http://schemas.microsoft.com/office/word/2010/wordprocessingShape">
-                    <wps:wsp>
-                      <wps:cNvSpPr txBox="1"/>
-                      <wps:spPr>
-                        <a:xfrm>
-                          <a:off x="0" y="0"/>
-                          <a:ext cx="1381125" cy="7143750"/>
-                        </a:xfrm>
-                        <a:prstGeom prst="rect">
-                          <a:avLst/>
-                        </a:prstGeom>
-                        <a:solidFill>
-                          <a:schemeClr val="lt1"/>
-                        </a:solidFill>
-                        <a:ln w="6350">
-                          <a:noFill/>
-                        </a:ln>
-                      </wps:spPr>
-                      <wps:txbx>
-                        <w:txbxContent>
-                          <w:p>
-                            <w:r>
-                              <w:t xml:space="preserve">       </w:t>
-                            </w:r>
-                            <w:r>
-                              <w:t xml:space="preserve">A     B      C                        </w:t>
-                            </w:r>
-                          </w:p>
-                          <w:p>
-                            <w:pPr>
-                              <w:pStyle w:val="pregunta"/>
-                              <w:numPr>
-                                <w:ilvl w:val="0"/>
-                                <w:numId w:val="0"/>
-                              </w:numPr>
-                              <w:rPr>
-                                <w:rStyle w:val="resupuestaCar"/>
-                              </w:rPr>
-                            </w:pPr>
-                            <w:r>
-                              <w:rPr>
-                                <w:rStyle w:val="resupuestaCar"/>
-                              </w:rPr>
-                              <w:t xml:space="preserve">25) </w:t>
-                            </w:r>
-                            <w:r>
-                              <w:rPr>
-                                <w:rStyle w:val="resupuestaCar"/>
-                              </w:rPr>
-                              <w:t>0     0       0</w:t>
-                            </w:r>
-                          </w:p>
-                          <w:p>
-                            <w:pPr>
-                              <w:pStyle w:val="pregunta"/>
-                              <w:numPr>
-                                <w:ilvl w:val="0"/>
-                                <w:numId w:val="0"/>
-                              </w:numPr>
-                              <w:rPr>
-                                <w:rStyle w:val="resupuestaCar"/>
-                              </w:rPr>
-                            </w:pPr>
-                            <w:r>
-                              <w:rPr>
-                                <w:rStyle w:val="resupuestaCar"/>
-                              </w:rPr>
-                              <w:t xml:space="preserve">26) </w:t>
-                            </w:r>
-                            <w:r>
-                              <w:rPr>
-                                <w:rStyle w:val="resupuestaCar"/>
-                              </w:rPr>
-                              <w:t>0     0       0</w:t>
-                            </w:r>
-                          </w:p>
-                          <w:p>
-                            <w:pPr>
-                              <w:pStyle w:val="pregunta"/>
-                              <w:numPr>
-                                <w:ilvl w:val="0"/>
-                                <w:numId w:val="0"/>
-                              </w:numPr>
-                              <w:rPr>
-                                <w:rStyle w:val="resupuestaCar"/>
-                              </w:rPr>
-                            </w:pPr>
-                            <w:r>
-                              <w:rPr>
-                                <w:rStyle w:val="resupuestaCar"/>
-                              </w:rPr>
-                              <w:t xml:space="preserve">27) </w:t>
-                            </w:r>
-                            <w:r>
-                              <w:rPr>
-                                <w:rStyle w:val="resupuestaCar"/>
-                              </w:rPr>
-                              <w:t>0     0       0</w:t>
-                            </w:r>
-                          </w:p>
-                          <w:p>
-                            <w:pPr>
-                              <w:pStyle w:val="pregunta"/>
-                              <w:numPr>
-                                <w:ilvl w:val="0"/>
-                                <w:numId w:val="0"/>
-                              </w:numPr>
-                            </w:pPr>
-                            <w:r>
-                              <w:t xml:space="preserve">28) </w:t>
-                            </w:r>
-                            <w:r>
-                              <w:t>0     0       0</w:t>
-                            </w:r>
-                          </w:p>
-                          <w:p>
-                            <w:pPr>
-                              <w:pStyle w:val="pregunta"/>
-                              <w:numPr>
-                                <w:ilvl w:val="0"/>
-                                <w:numId w:val="0"/>
-                              </w:numPr>
-                            </w:pPr>
-                            <w:r>
-                              <w:rPr>
-                                <w:rStyle w:val="resupuestaCar"/>
-                              </w:rPr>
-                              <w:t xml:space="preserve">29) </w:t>
-                            </w:r>
-                            <w:r>
-                              <w:rPr>
-                                <w:rStyle w:val="resupuestaCar"/>
-                              </w:rPr>
-                              <w:t>0     0       0</w:t>
-                            </w:r>
-                          </w:p>
-                          <w:p>
-                            <w:pPr>
-                              <w:pStyle w:val="pregunta"/>
-                            </w:pPr>
-                            <w:r>
-                              <w:rPr>
-                                <w:rStyle w:val="resupuestaCar"/>
-                              </w:rPr>
-                              <w:t>0     0       0</w:t>
-                            </w:r>
-                          </w:p>
-                          <w:p>
-                            <w:pPr>
-                              <w:pStyle w:val="pregunta"/>
-                            </w:pPr>
-                            <w:r>
-                              <w:rPr>
-                                <w:rStyle w:val="resupuestaCar"/>
-                              </w:rPr>
-                              <w:t>0     0       0</w:t>
-                            </w:r>
-                          </w:p>
-                          <w:p>
-                            <w:pPr>
-                              <w:pStyle w:val="pregunta"/>
-                            </w:pPr>
-                            <w:r>
-                              <w:rPr>
-                                <w:rStyle w:val="resupuestaCar"/>
-                              </w:rPr>
-                              <w:t>0     0       0</w:t>
-                            </w:r>
-                          </w:p>
-                          <w:p>
-                            <w:pPr>
-                              <w:pStyle w:val="pregunta"/>
-                            </w:pPr>
-                            <w:r>
-                              <w:rPr>
-                                <w:rStyle w:val="resupuestaCar"/>
-                              </w:rPr>
-                              <w:t>0     0       0</w:t>
-                            </w:r>
-                          </w:p>
-                          <w:p>
-                            <w:pPr>
-                              <w:pStyle w:val="pregunta"/>
-                            </w:pPr>
-                            <w:r>
-                              <w:rPr>
-                                <w:rStyle w:val="resupuestaCar"/>
-                              </w:rPr>
-                              <w:t>0     0       0</w:t>
-                            </w:r>
-                          </w:p>
-                          <w:p>
-                            <w:pPr>
-                              <w:pStyle w:val="pregunta"/>
-                            </w:pPr>
-                            <w:r>
-                              <w:rPr>
-                                <w:rStyle w:val="resupuestaCar"/>
-                              </w:rPr>
-                              <w:t>0     0       0</w:t>
-                            </w:r>
-                          </w:p>
-                          <w:p>
-                            <w:pPr>
-                              <w:pStyle w:val="pregunta"/>
-                            </w:pPr>
-                            <w:r>
-                              <w:rPr>
-                                <w:rStyle w:val="resupuestaCar"/>
-                              </w:rPr>
-                              <w:t>0     0       0</w:t>
-                            </w:r>
-                          </w:p>
-                          <w:p>
-                            <w:pPr>
-                              <w:pStyle w:val="pregunta"/>
-                            </w:pPr>
-                            <w:r>
-                              <w:rPr>
-                                <w:rStyle w:val="resupuestaCar"/>
-                              </w:rPr>
-                              <w:t>0     0       0</w:t>
-                            </w:r>
-                          </w:p>
-                          <w:p>
-                            <w:pPr>
-                              <w:pStyle w:val="pregunta"/>
-                            </w:pPr>
-                            <w:r>
-                              <w:rPr>
-                                <w:rStyle w:val="resupuestaCar"/>
-                              </w:rPr>
-                              <w:t>0     0       0</w:t>
-                            </w:r>
-                          </w:p>
-                          <w:p>
-                            <w:pPr>
-                              <w:pStyle w:val="pregunta"/>
-                            </w:pPr>
-                            <w:r>
-                              <w:rPr>
-                                <w:rStyle w:val="resupuestaCar"/>
-                              </w:rPr>
-                              <w:t>0     0       0</w:t>
-                            </w:r>
-                          </w:p>
-                          <w:p>
-                            <w:pPr>
-                              <w:pStyle w:val="pregunta"/>
-                            </w:pPr>
-                            <w:r>
-                              <w:rPr>
-                                <w:rStyle w:val="resupuestaCar"/>
-                              </w:rPr>
-                              <w:t>0     0       0</w:t>
-                            </w:r>
-                          </w:p>
-                          <w:p>
-                            <w:pPr>
-                              <w:pStyle w:val="pregunta"/>
-                            </w:pPr>
-                            <w:r>
-                              <w:rPr>
-                                <w:rStyle w:val="resupuestaCar"/>
-                              </w:rPr>
-                              <w:t>0     0       0</w:t>
-                            </w:r>
-                          </w:p>
-                          <w:p>
-                            <w:pPr>
-                              <w:pStyle w:val="pregunta"/>
-                            </w:pPr>
-                            <w:r>
-                              <w:rPr>
-                                <w:rStyle w:val="resupuestaCar"/>
-                              </w:rPr>
-                              <w:t>0     0       0</w:t>
-                            </w:r>
-                          </w:p>
-                          <w:p>
-                            <w:pPr>
-                              <w:pStyle w:val="pregunta"/>
-                            </w:pPr>
-                            <w:r>
-                              <w:rPr>
-                                <w:rStyle w:val="resupuestaCar"/>
-                              </w:rPr>
-                              <w:t>0     0       0</w:t>
-                            </w:r>
-                          </w:p>
-                          <w:p>
-                            <w:pPr>
-                              <w:pStyle w:val="pregunta"/>
-                            </w:pPr>
-                            <w:r>
-                              <w:rPr>
-                                <w:rStyle w:val="resupuestaCar"/>
-                              </w:rPr>
-                              <w:t>0     0       0</w:t>
-                            </w:r>
-                          </w:p>
-                          <w:p>
-                            <w:pPr>
-                              <w:pStyle w:val="pregunta"/>
-                            </w:pPr>
-                            <w:r>
-                              <w:rPr>
-                                <w:rStyle w:val="resupuestaCar"/>
-                              </w:rPr>
-                              <w:t>0     0       0</w:t>
-                            </w:r>
-                          </w:p>
-                          <w:p>
-                            <w:pPr>
-                              <w:pStyle w:val="pregunta"/>
-                            </w:pPr>
-                            <w:r>
-                              <w:rPr>
-                                <w:rStyle w:val="resupuestaCar"/>
-                              </w:rPr>
-                              <w:t>0     0       0</w:t>
-                            </w:r>
-                          </w:p>
-                          <w:p>
-                            <w:pPr>
-                              <w:pStyle w:val="pregunta"/>
-                            </w:pPr>
-                            <w:r>
-                              <w:rPr>
-                                <w:rStyle w:val="resupuestaCar"/>
-                              </w:rPr>
-                              <w:t>0     0       0</w:t>
-                            </w:r>
-                          </w:p>
-                          <w:p>
-                            <w:pPr>
-                              <w:pStyle w:val="pregunta"/>
-                            </w:pPr>
-                            <w:r>
-                              <w:rPr>
-                                <w:rStyle w:val="resupuestaCar"/>
-                              </w:rPr>
-                              <w:t>0     0       0</w:t>
-                            </w:r>
-                          </w:p>
-                          <w:p>
-                            <w:pPr>
-                              <w:pStyle w:val="pregunta"/>
-                            </w:pPr>
-                            <w:r>
-                              <w:rPr>
-                                <w:rStyle w:val="resupuestaCar"/>
-                              </w:rPr>
-                              <w:t>0     0       0</w:t>
-                            </w:r>
-                          </w:p>
-                          <w:p>
-                            <w:pPr>
-                              <w:pStyle w:val="pregunta"/>
-                            </w:pPr>
-                          </w:p>
-                          <w:p/>
-                        </w:txbxContent>
-                      </wps:txbx>
-                      <wps:bodyPr rot="0" spcFirstLastPara="0" vertOverflow="overflow" horzOverflow="overflow" vert="horz" wrap="square" lIns="91440" tIns="45720" rIns="91440" bIns="45720" numCol="1" spcCol="0" rtlCol="0" fromWordArt="0" anchor="t" anchorCtr="0" forceAA="0" compatLnSpc="1">
-                        <a:prstTxWarp prst="textNoShape">
-                          <a:avLst/>
-                        </a:prstTxWarp>
-                        <a:noAutofit/>
-                      </wps:bodyPr>
-                    </wps:wsp>
-                  </a:graphicData>
-                </a:graphic>
-                <wp14:sizeRelH relativeFrom="margin">
-                  <wp14:pctWidth>0</wp14:pctWidth>
-                </wp14:sizeRelH>
-                <wp14:sizeRelV relativeFrom="margin">
-                  <wp14:pctHeight>0</wp14:pctHeight>
-                </wp14:sizeRelV>
-              </wp:anchor>
-            </w:drawing>
-          </mc:Choice>
-          <mc:Fallback>
-            <w:pict>
-              <v:shapetype w14:anchorId="5D705148" id="_x0000_t202" coordsize="21600,21600" o:spt="202" path="m,l,21600r21600,l21600,xe">
-                <v:stroke joinstyle="miter"/>
-                <v:path gradientshapeok="t" o:connecttype="rect"/>
-              </v:shapetype>
-              <v:shape id="Cuadro de texto 3" o:spid="_x0000_s1026" type="#_x0000_t202" style="position:absolute;margin-left:107.7pt;margin-top:17.35pt;width:108.75pt;height:562.5pt;z-index:251659264;visibility:visible;mso-wrap-style:square;mso-width-percent:0;mso-height-percent:0;mso-wrap-distance-left:9pt;mso-wrap-distance-top:0;mso-wrap-distance-right:9pt;mso-wrap-distance-bottom:0;mso-position-horizontal:absolute;mso-position-horizontal-relative:text;mso-position-vertical:absolute;mso-position-vertical-relative:text;mso-width-percent:0;mso-height-percent:0;mso-width-relative:margin;mso-height-relative:margin;v-text-anchor:top" o:gfxdata="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" fillcolor="white [3201]" stroked="f" strokeweight=".5pt">
-                <v:textbox>
-                  <w:txbxContent>
-                    <w:p>
-                      <w:r>
-                        <w:t xml:space="preserve">       </w:t>
-                      </w:r>
-                      <w:r>
-                        <w:t xml:space="preserve">A     B      C                        </w:t>
-                      </w:r>
-                    </w:p>
-                    <w:p>
-                      <w:pPr>
-                        <w:pStyle w:val="pregunta"/>
-                        <w:numPr>
-                          <w:ilvl w:val="0"/>
-                          <w:numId w:val="0"/>
-                        </w:numPr>
-                        <w:rPr>
-                          <w:rStyle w:val="resupuestaCar"/>
-                        </w:rPr>
-                      </w:pPr>
-                      <w:r>
-                        <w:rPr>
-                          <w:rStyle w:val="resupuestaCar"/>
-                        </w:rPr>
-                        <w:t xml:space="preserve">25) </w:t>
-                      </w:r>
-                      <w:r>
-                        <w:rPr>
-                          <w:rStyle w:val="resupuestaCar"/>
-                        </w:rPr>
-                        <w:t>0     0       0</w:t>
-                      </w:r>
-                    </w:p>
-                    <w:p>
-                      <w:pPr>
-                        <w:pStyle w:val="pregunta"/>
-                        <w:numPr>
-                          <w:ilvl w:val="0"/>
-                          <w:numId w:val="0"/>
-                        </w:numPr>
-                        <w:rPr>
-                          <w:rStyle w:val="resupuestaCar"/>
-                        </w:rPr>
-                      </w:pPr>
-                      <w:r>
-                        <w:rPr>
-                          <w:rStyle w:val="resupuestaCar"/>
-                        </w:rPr>
-                        <w:t xml:space="preserve">26) </w:t>
-                      </w:r>
-                      <w:r>
-                        <w:rPr>
-                          <w:rStyle w:val="resupuestaCar"/>
-                        </w:rPr>
-                        <w:t>0     0       0</w:t>
-                      </w:r>
-                    </w:p>
-                    <w:p>
-                      <w:pPr>
-                        <w:pStyle w:val="pregunta"/>
-                        <w:numPr>
-                          <w:ilvl w:val="0"/>
-                          <w:numId w:val="0"/>
-                        </w:numPr>
-                        <w:rPr>
-                          <w:rStyle w:val="resupuestaCar"/>
-                        </w:rPr>
-                      </w:pPr>
-                      <w:r>
-                        <w:rPr>
-                          <w:rStyle w:val="resupuestaCar"/>
-                        </w:rPr>
-                        <w:t xml:space="preserve">27) </w:t>
-                      </w:r>
-                      <w:r>
-                        <w:rPr>
-                          <w:rStyle w:val="resupuestaCar"/>
-                        </w:rPr>
-                        <w:t>0     0       0</w:t>
-                      </w:r>
-                    </w:p>
-                    <w:p>
-                      <w:pPr>
-                        <w:pStyle w:val="pregunta"/>
-                        <w:numPr>
-                          <w:ilvl w:val="0"/>
-                          <w:numId w:val="0"/>
-                        </w:numPr>
-                      </w:pPr>
-                      <w:r>
-                        <w:t xml:space="preserve">28) </w:t>
-                      </w:r>
-                      <w:r>
-                        <w:t>0     0       0</w:t>
-                      </w:r>
-                    </w:p>
-                    <w:p>
-                      <w:pPr>
-                        <w:pStyle w:val="pregunta"/>
-                        <w:numPr>
-                          <w:ilvl w:val="0"/>
-                          <w:numId w:val="0"/>
-                        </w:numPr>
-                      </w:pPr>
-                      <w:r>
-                        <w:rPr>
-                          <w:rStyle w:val="resupuestaCar"/>
-                        </w:rPr>
-                        <w:t xml:space="preserve">29) </w:t>
-                      </w:r>
-                      <w:r>
-                        <w:rPr>
-                          <w:rStyle w:val="resupuestaCar"/>
-                        </w:rPr>
-                        <w:t>0     0       0</w:t>
-                      </w:r>
-                    </w:p>
-                    <w:p>
-                      <w:pPr>
-                        <w:pStyle w:val="pregunta"/>
-                      </w:pPr>
-                      <w:r>
-                        <w:rPr>
-                          <w:rStyle w:val="resupuestaCar"/>
-                        </w:rPr>
-                        <w:t>0     0       0</w:t>
-                      </w:r>
-                    </w:p>
-                    <w:p>
-                      <w:pPr>
-                        <w:pStyle w:val="pregunta"/>
-                      </w:pPr>
-                      <w:r>
-                        <w:rPr>
-                          <w:rStyle w:val="resupuestaCar"/>
-                        </w:rPr>
-                        <w:t>0     0       0</w:t>
-                      </w:r>
-                    </w:p>
-                    <w:p>
-                      <w:pPr>
-                        <w:pStyle w:val="pregunta"/>
-                      </w:pPr>
-                      <w:r>
-                        <w:rPr>
-                          <w:rStyle w:val="resupuestaCar"/>
-                        </w:rPr>
-                        <w:t>0     0       0</w:t>
-                      </w:r>
-                    </w:p>
-                    <w:p>
-                      <w:pPr>
-                        <w:pStyle w:val="pregunta"/>
-                      </w:pPr>
-                      <w:r>
-                        <w:rPr>
-                          <w:rStyle w:val="resupuestaCar"/>
-                        </w:rPr>
-                        <w:t>0     0       0</w:t>
-                      </w:r>
-                    </w:p>
-                    <w:p>
-                      <w:pPr>
-                        <w:pStyle w:val="pregunta"/>
-                      </w:pPr>
-                      <w:r>
-                        <w:rPr>
-                          <w:rStyle w:val="resupuestaCar"/>
-                        </w:rPr>
-                        <w:t>0     0       0</w:t>
-                      </w:r>
-                    </w:p>
-                    <w:p>
-                      <w:pPr>
-                        <w:pStyle w:val="pregunta"/>
-                      </w:pPr>
-                      <w:r>
-                        <w:rPr>
-                          <w:rStyle w:val="resupuestaCar"/>
-                        </w:rPr>
-                        <w:t>0     0       0</w:t>
-                      </w:r>
-                    </w:p>
-                    <w:p>
-                      <w:pPr>
-                        <w:pStyle w:val="pregunta"/>
-                      </w:pPr>
-                      <w:r>
-                        <w:rPr>
-                          <w:rStyle w:val="resupuestaCar"/>
-                        </w:rPr>
-                        <w:t>0     0       0</w:t>
-                      </w:r>
-                    </w:p>
-                    <w:p>
-                      <w:pPr>
-                        <w:pStyle w:val="pregunta"/>
-                      </w:pPr>
-                      <w:r>
-                        <w:rPr>
-                          <w:rStyle w:val="resupuestaCar"/>
-                        </w:rPr>
-                        <w:t>0     0       0</w:t>
-                      </w:r>
-                    </w:p>
-                    <w:p>
-                      <w:pPr>
-                        <w:pStyle w:val="pregunta"/>
-                      </w:pPr>
-                      <w:r>
-                        <w:rPr>
-                          <w:rStyle w:val="resupuestaCar"/>
-                        </w:rPr>
-                        <w:t>0     0       0</w:t>
-                      </w:r>
-                    </w:p>
-                    <w:p>
-                      <w:pPr>
-                        <w:pStyle w:val="pregunta"/>
-                      </w:pPr>
-                      <w:r>
-                        <w:rPr>
-                          <w:rStyle w:val="resupuestaCar"/>
-                        </w:rPr>
-                        <w:t>0     0       0</w:t>
-                      </w:r>
-                    </w:p>
-                    <w:p>
-                      <w:pPr>
-                        <w:pStyle w:val="pregunta"/>
-                      </w:pPr>
-                      <w:r>
-                        <w:rPr>
-                          <w:rStyle w:val="resupuestaCar"/>
-                        </w:rPr>
-                        <w:t>0     0       0</w:t>
-                      </w:r>
-                    </w:p>
-                    <w:p>
-                      <w:pPr>
-                        <w:pStyle w:val="pregunta"/>
-                      </w:pPr>
-                      <w:r>
-                        <w:rPr>
-                          <w:rStyle w:val="resupuestaCar"/>
-                        </w:rPr>
-                        <w:t>0     0       0</w:t>
-                      </w:r>
-                    </w:p>
-                    <w:p>
-                      <w:pPr>
-                        <w:pStyle w:val="pregunta"/>
-                      </w:pPr>
-                      <w:r>
-                        <w:rPr>
-                          <w:rStyle w:val="resupuestaCar"/>
-                        </w:rPr>
-                        <w:t>0     0       0</w:t>
-                      </w:r>
-                    </w:p>
-                    <w:p>
-                      <w:pPr>
-                        <w:pStyle w:val="pregunta"/>
-                      </w:pPr>
-                      <w:r>
-                        <w:rPr>
-                          <w:rStyle w:val="resupuestaCar"/>
-                        </w:rPr>
-                        <w:t>0     0       0</w:t>
-                      </w:r>
-                    </w:p>
-                    <w:p>
-                      <w:pPr>
-                        <w:pStyle w:val="pregunta"/>
-                      </w:pPr>
-                      <w:r>
-                        <w:rPr>
-                          <w:rStyle w:val="resupuestaCar"/>
-                        </w:rPr>
-                        <w:t>0     0       0</w:t>
-                      </w:r>
-                    </w:p>
-                    <w:p>
-                      <w:pPr>
-                        <w:pStyle w:val="pregunta"/>
-                      </w:pPr>
-                      <w:r>
-                        <w:rPr>
-                          <w:rStyle w:val="resupuestaCar"/>
-                        </w:rPr>
-                        <w:t>0     0       0</w:t>
-                      </w:r>
-                    </w:p>
-                    <w:p>
-                      <w:pPr>
-                        <w:pStyle w:val="pregunta"/>
-                      </w:pPr>
-                      <w:r>
-                        <w:rPr>
-                          <w:rStyle w:val="resupuestaCar"/>
-                        </w:rPr>
-                        <w:t>0     0       0</w:t>
-                      </w:r>
-                    </w:p>
-                    <w:p>
-                      <w:pPr>
-                        <w:pStyle w:val="pregunta"/>
-                      </w:pPr>
-                      <w:r>
-                        <w:rPr>
-                          <w:rStyle w:val="resupuestaCar"/>
-                        </w:rPr>
-                        <w:t>0     0       0</w:t>
-                      </w:r>
-                    </w:p>
-                    <w:p>
-                      <w:pPr>
-                        <w:pStyle w:val="pregunta"/>
-                      </w:pPr>
-                      <w:r>
-                        <w:rPr>
-                          <w:rStyle w:val="resupuestaCar"/>
-                        </w:rPr>
-                        <w:t>0     0       0</w:t>
-                      </w:r>
-                    </w:p>
-                    <w:p>
-                      <w:pPr>
-                        <w:pStyle w:val="pregunta"/>
-                      </w:pPr>
-                      <w:r>
-                        <w:rPr>
-                          <w:rStyle w:val="resupuestaCar"/>
-                        </w:rPr>
-                        <w:t>0     0       0</w:t>
-                      </w:r>
-                    </w:p>
-                    <w:p>
-                      <w:pPr>
-                        <w:pStyle w:val="pregunta"/>
-                      </w:pPr>
-                    </w:p>
-                    <w:p/>
-                  </w:txbxContent>
-                </v:textbox>
-              </v:shape>
-            </w:pict>
-          </mc:Fallback>
-        </mc:AlternateContent>
-      </w:r>
-      <w:r>
-        <w:rPr>
           <w:b/>
           <w:bCs/>
         </w:rPr>
@@ -950,17 +189,8 @@
         </w:rPr>
         <w:t>0     0       0</w:t>
       </w:r>
-    </w:p>
-    <w:p>
-      <w:pPr>
-        <w:pStyle w:val="pregunta"/>
-      </w:pPr>
-      <w:r>
-        <w:rPr>
-          <w:rStyle w:val="resupuestaCar"/>
-        </w:rPr>
-        <w:t>0     0       0</w:t>
-      </w:r>
+      <w:bookmarkStart w:id="0" w:name="_GoBack"/>
+      <w:bookmarkEnd w:id="0"/>
     </w:p>
     <w:p>
       <w:pPr>
@@ -1178,7 +408,6 @@
           <w:ilvl w:val="0"/>
           <w:numId w:val="0"/>
         </w:numPr>
-        <w:ind w:left="360"/>
       </w:pPr>
     </w:p>
     <w:sectPr>
@@ -1192,7 +421,7 @@
 </file>
 
 <file path=word/numbering.xml><?xml version="1.0" encoding="utf-8"?>
-<w:numbering xmlns:wpc="http://schemas.microsoft.com/office/word/2010/wordprocessingCanvas" xmlns:cx="http://schemas.microsoft.com/office/drawing/2014/chartex" xmlns:cx1="http://schemas.microsoft.com/office/drawing/2015/9/8/chartex" xmlns:cx2="http://schemas.microsoft.com/office/drawing/2015/10/21/chartex" xmlns:cx3="http://schemas.microsoft.com/office/drawing/2016/5/9/chartex" xmlns:cx4="http://schemas.microsoft.com/office/drawing/2016/5/10/chartex" xmlns:cx5="http://schemas.microsoft.com/office/drawing/2016/5/11/chartex" xmlns:cx6="http://schemas.microsoft.com/office/drawing/2016/5/12/chartex" xmlns:cx7="http://schemas.microsoft.com/office/drawing/2016/5/13/chartex" xmlns:cx8="http://schemas.microsoft.com/office/drawing/2016/5/14/chartex" xmlns:mc="http://schemas.openxmlformats.org/markup-compatibility/2006" xmlns:aink="http://schemas.microsoft.com/office/drawing/2016/ink" xmlns:am3d="http://schemas.microsoft.com/office/drawing/2017/model3d" xmlns:o="urn:schemas-microsoft-com:office:office" xmlns:r="http://schemas.openxmlformats.org/officeDocument/2006/relationships" xmlns:m="http://schemas.openxmlformats.org/officeDocument/2006/math" xmlns:v="urn:schemas-microsoft-com:vml" xmlns:wp14="http://schemas.microsoft.com/office/word/2010/wordprocessingDrawing" xmlns:wp="http://schemas.openxmlformats.org/drawingml/2006/wordprocessingDrawing" xmlns:w10="urn:schemas-microsoft-com:office:word" xmlns:w="http://schemas.openxmlformats.org/wordprocessingml/2006/main" xmlns:w14="http://schemas.microsoft.com/office/word/2010/wordml" xmlns:w15="http://schemas.microsoft.com/office/word/2012/wordml" xmlns:w16cex="http://schemas.microsoft.com/office/word/2018/wordml/cex" xmlns:w16cid="http://schemas.microsoft.com/office/word/2016/wordml/cid" xmlns:w16="http://schemas.microsoft.com/office/word/2018/wordml" xmlns:w16sdtdh="http://schemas.microsoft.com/office/word/2020/wordml/sdtdatahash" xmlns:w16se="http://schemas.microsoft.com/office/word/2015/wordml/symex" xmlns:wpg="http://schemas.microsoft.com/office/word/2010/wordprocessingGroup" xmlns:wpi="http://schemas.microsoft.com/office/word/2010/wordprocessingInk" xmlns:wne="http://schemas.microsoft.com/office/word/2006/wordml" xmlns:wps="http://schemas.microsoft.com/office/word/2010/wordprocessingShape" mc:Ignorable="w14 w15 w16se w16cid w16 w16cex w16sdtdh wp14">
+<w:numbering xmlns:wpc="http://schemas.microsoft.com/office/word/2010/wordprocessingCanvas" xmlns:cx="http://schemas.microsoft.com/office/drawing/2014/chartex" xmlns:mc="http://schemas.openxmlformats.org/markup-compatibility/2006" xmlns:o="urn:schemas-microsoft-com:office:office" xmlns:r="http://schemas.openxmlformats.org/officeDocument/2006/relationships" xmlns:m="http://schemas.openxmlformats.org/officeDocument/2006/math" xmlns:v="urn:schemas-microsoft-com:vml" xmlns:wp14="http://schemas.microsoft.com/office/word/2010/wordprocessingDrawing" xmlns:wp="http://schemas.openxmlformats.org/drawingml/2006/wordprocessingDrawing" xmlns:w10="urn:schemas-microsoft-com:office:word" xmlns:w="http://schemas.openxmlformats.org/wordprocessingml/2006/main" xmlns:w14="http://schemas.microsoft.com/office/word/2010/wordml" xmlns:w15="http://schemas.microsoft.com/office/word/2012/wordml" xmlns:w16se="http://schemas.microsoft.com/office/word/2015/wordml/symex" xmlns:wpg="http://schemas.microsoft.com/office/word/2010/wordprocessingGroup" xmlns:wpi="http://schemas.microsoft.com/office/word/2010/wordprocessingInk" xmlns:wne="http://schemas.microsoft.com/office/word/2006/wordml" xmlns:wps="http://schemas.microsoft.com/office/word/2010/wordprocessingShape" mc:Ignorable="w14 w15 w16se wp14">
   <w:abstractNum w:abstractNumId="0" w15:restartNumberingAfterBreak="0">
     <w:nsid w:val="4E0028ED"/>
     <w:multiLevelType w:val="multilevel"/>
@@ -1315,7 +544,7 @@
 </file>
 
 <file path=word/styles.xml><?xml version="1.0" encoding="utf-8"?>
-<w:styles xmlns:mc="http://schemas.openxmlformats.org/markup-compatibility/2006" xmlns:r="http://schemas.openxmlformats.org/officeDocument/2006/relationships" xmlns:w="http://schemas.openxmlformats.org/wordprocessingml/2006/main" xmlns:w14="http://schemas.microsoft.com/office/word/2010/wordml" xmlns:w15="http://schemas.microsoft.com/office/word/2012/wordml" xmlns:w16cex="http://schemas.microsoft.com/office/word/2018/wordml/cex" xmlns:w16cid="http://schemas.microsoft.com/office/word/2016/wordml/cid" xmlns:w16="http://schemas.microsoft.com/office/word/2018/wordml" xmlns:w16sdtdh="http://schemas.microsoft.com/office/word/2020/wordml/sdtdatahash" xmlns:w16se="http://schemas.microsoft.com/office/word/2015/wordml/symex" mc:Ignorable="w14 w15 w16se w16cid w16 w16cex w16sdtdh">
+<w:styles xmlns:mc="http://schemas.openxmlformats.org/markup-compatibility/2006" xmlns:r="http://schemas.openxmlformats.org/officeDocument/2006/relationships" xmlns:w="http://schemas.openxmlformats.org/wordprocessingml/2006/main" xmlns:w14="http://schemas.microsoft.com/office/word/2010/wordml" xmlns:w15="http://schemas.microsoft.com/office/word/2012/wordml" xmlns:w16se="http://schemas.microsoft.com/office/word/2015/wordml/symex" mc:Ignorable="w14 w15 w16se">
   <w:docDefaults>
     <w:rPrDefault>
       <w:rPr>
@@ -1331,7 +560,7 @@
       </w:pPr>
     </w:pPrDefault>
   </w:docDefaults>
-  <w:latentStyles w:defLockedState="0" w:defUIPriority="99" w:defSemiHidden="0" w:defUnhideWhenUsed="0" w:defQFormat="0" w:count="376">
+  <w:latentStyles w:defLockedState="0" w:defUIPriority="99" w:defSemiHidden="0" w:defUnhideWhenUsed="0" w:defQFormat="0" w:count="371">
     <w:lsdException w:name="Normal" w:uiPriority="0" w:qFormat="1"/>
     <w:lsdException w:name="heading 1" w:uiPriority="9" w:qFormat="1"/>
     <w:lsdException w:name="heading 2" w:semiHidden="1" w:uiPriority="9" w:unhideWhenUsed="1" w:qFormat="1"/>
@@ -1703,11 +932,6 @@
     <w:lsdException w:name="List Table 5 Dark Accent 6" w:uiPriority="50"/>
     <w:lsdException w:name="List Table 6 Colorful Accent 6" w:uiPriority="51"/>
     <w:lsdException w:name="List Table 7 Colorful Accent 6" w:uiPriority="52"/>
-    <w:lsdException w:name="Mention" w:semiHidden="1" w:unhideWhenUsed="1"/>
-    <w:lsdException w:name="Smart Hyperlink" w:semiHidden="1" w:unhideWhenUsed="1"/>
-    <w:lsdException w:name="Hashtag" w:semiHidden="1" w:unhideWhenUsed="1"/>
-    <w:lsdException w:name="Unresolved Mention" w:semiHidden="1" w:unhideWhenUsed="1"/>
-    <w:lsdException w:name="Smart Link" w:semiHidden="1" w:unhideWhenUsed="1"/>
   </w:latentStyles>
   <w:style w:type="paragraph" w:default="1" w:styleId="Normal">
     <w:name w:val="Normal"/>
